--- a/testdata/test.docx
+++ b/testdata/test.docx
@@ -4,13 +4,6 @@
   <w:body>
     <w:p>
       <w:pPr>
-        <w:pBdr>
-          <w:top w:val="none" w:color="auto" w:sz="0" w:space="0"/>
-          <w:left w:val="none" w:color="auto" w:sz="0" w:space="0"/>
-          <w:bottom w:val="none" w:color="auto" w:sz="0" w:space="0"/>
-          <w:right w:val="none" w:color="auto" w:sz="0" w:space="0"/>
-          <w:between w:val="none" w:color="auto" w:sz="0" w:space="0"/>
-        </w:pBdr>
         <w:bidi w:val="0"/>
         <w:rPr>
           <w:rFonts w:hint="default"/>
@@ -22,253 +15,104 @@
           <w:rFonts w:hint="default"/>
           <w:lang w:eastAsia="zh-Hans"/>
         </w:rPr>
-        <w:t>a</w:t>
+        <w:drawing>
+          <wp:inline distT="0" distB="0" distL="114300" distR="114300">
+            <wp:extent cx="1653540" cy="1653540"/>
+            <wp:effectExtent l="0" t="0" r="22860" b="22860"/>
+            <wp:docPr id="1" name="图片 1" descr="800x"/>
+            <wp:cNvGraphicFramePr>
+              <a:graphicFrameLocks xmlns:a="http://schemas.openxmlformats.org/drawingml/2006/main" noChangeAspect="1"/>
+            </wp:cNvGraphicFramePr>
+            <a:graphic xmlns:a="http://schemas.openxmlformats.org/drawingml/2006/main">
+              <a:graphicData uri="http://schemas.openxmlformats.org/drawingml/2006/picture">
+                <pic:pic xmlns:pic="http://schemas.openxmlformats.org/drawingml/2006/picture">
+                  <pic:nvPicPr>
+                    <pic:cNvPr id="1" name="图片 1" descr="800x"/>
+                    <pic:cNvPicPr>
+                      <a:picLocks noChangeAspect="1"/>
+                    </pic:cNvPicPr>
+                  </pic:nvPicPr>
+                  <pic:blipFill>
+                    <a:blip r:embed="rId5"/>
+                    <a:stretch>
+                      <a:fillRect/>
+                    </a:stretch>
+                  </pic:blipFill>
+                  <pic:spPr>
+                    <a:xfrm>
+                      <a:off x="0" y="0"/>
+                      <a:ext cx="1653540" cy="1653540"/>
+                    </a:xfrm>
+                    <a:prstGeom prst="rect">
+                      <a:avLst/>
+                    </a:prstGeom>
+                  </pic:spPr>
+                </pic:pic>
+              </a:graphicData>
+            </a:graphic>
+          </wp:inline>
+        </w:drawing>
       </w:r>
-      <w:r>
-        <w:rPr>
-          <w:rFonts w:hint="default"/>
-          <w:highlight w:val="green"/>
-          <w:lang w:eastAsia="zh-Hans"/>
-        </w:rPr>
-        <w:t>b</w:t>
-      </w:r>
-      <w:r>
-        <w:rPr>
-          <w:rFonts w:hint="default"/>
-          <w:color w:val="0000FF"/>
-          <w:lang w:eastAsia="zh-Hans"/>
-        </w:rPr>
-        <w:t>c</w:t>
-      </w:r>
-      <w:r>
-        <w:rPr>
-          <w:rFonts w:hint="default"/>
-          <w:b/>
-          <w:bCs/>
-          <w:lang w:eastAsia="zh-Hans"/>
-        </w:rPr>
-        <w:t>d</w:t>
-      </w:r>
-      <w:r>
-        <w:rPr>
-          <w:rFonts w:hint="default"/>
-          <w:i/>
-          <w:iCs/>
-          <w:lang w:eastAsia="zh-Hans"/>
-        </w:rPr>
-        <w:t>e</w:t>
-      </w:r>
-      <w:r>
-        <w:rPr>
-          <w:rFonts w:hint="default"/>
-          <w:lang w:eastAsia="zh-Hans"/>
-        </w:rPr>
-        <w:t>fg</w:t>
-      </w:r>
+      <w:bookmarkStart w:id="0" w:name="_GoBack"/>
+      <w:bookmarkEnd w:id="0"/>
     </w:p>
     <w:p>
       <w:pPr>
-        <w:pBdr>
-          <w:top w:val="none" w:color="auto" w:sz="0" w:space="0"/>
-          <w:left w:val="none" w:color="auto" w:sz="0" w:space="0"/>
-          <w:bottom w:val="none" w:color="auto" w:sz="0" w:space="0"/>
-          <w:right w:val="none" w:color="auto" w:sz="0" w:space="0"/>
-          <w:between w:val="none" w:color="auto" w:sz="0" w:space="0"/>
-        </w:pBdr>
         <w:bidi w:val="0"/>
         <w:rPr>
           <w:rFonts w:hint="default"/>
-          <w:b/>
-          <w:bCs/>
-          <w:i/>
-          <w:iCs/>
-          <w:color w:val="0000FF"/>
-          <w:highlight w:val="green"/>
-          <w:u w:val="single"/>
           <w:lang w:eastAsia="zh-Hans"/>
         </w:rPr>
       </w:pPr>
       <w:r>
         <w:rPr>
           <w:rFonts w:hint="default"/>
-          <w:b/>
-          <w:bCs/>
-          <w:i/>
-          <w:iCs/>
-          <w:color w:val="0000FF"/>
-          <w:highlight w:val="green"/>
-          <w:u w:val="single"/>
           <w:lang w:eastAsia="zh-Hans"/>
         </w:rPr>
-        <w:t>aabbccddee</w:t>
+        <w:drawing>
+          <wp:inline distT="0" distB="0" distL="114300" distR="114300">
+            <wp:extent cx="1653540" cy="1653540"/>
+            <wp:effectExtent l="0" t="0" r="22860" b="22860"/>
+            <wp:docPr id="3" name="图片 3" descr="800x"/>
+            <wp:cNvGraphicFramePr>
+              <a:graphicFrameLocks xmlns:a="http://schemas.openxmlformats.org/drawingml/2006/main" noChangeAspect="1"/>
+            </wp:cNvGraphicFramePr>
+            <a:graphic xmlns:a="http://schemas.openxmlformats.org/drawingml/2006/main">
+              <a:graphicData uri="http://schemas.openxmlformats.org/drawingml/2006/picture">
+                <pic:pic xmlns:pic="http://schemas.openxmlformats.org/drawingml/2006/picture">
+                  <pic:nvPicPr>
+                    <pic:cNvPr id="3" name="图片 3" descr="800x"/>
+                    <pic:cNvPicPr>
+                      <a:picLocks noChangeAspect="1"/>
+                    </pic:cNvPicPr>
+                  </pic:nvPicPr>
+                  <pic:blipFill>
+                    <a:blip r:embed="rId5"/>
+                    <a:stretch>
+                      <a:fillRect/>
+                    </a:stretch>
+                  </pic:blipFill>
+                  <pic:spPr>
+                    <a:xfrm>
+                      <a:off x="0" y="0"/>
+                      <a:ext cx="1653540" cy="1653540"/>
+                    </a:xfrm>
+                    <a:prstGeom prst="rect">
+                      <a:avLst/>
+                    </a:prstGeom>
+                  </pic:spPr>
+                </pic:pic>
+              </a:graphicData>
+            </a:graphic>
+          </wp:inline>
+        </w:drawing>
       </w:r>
     </w:p>
     <w:p>
       <w:pPr>
-        <w:pBdr>
-          <w:top w:val="none" w:color="auto" w:sz="0" w:space="0"/>
-          <w:left w:val="none" w:color="auto" w:sz="0" w:space="0"/>
-          <w:bottom w:val="none" w:color="auto" w:sz="0" w:space="0"/>
-          <w:right w:val="none" w:color="auto" w:sz="0" w:space="0"/>
-          <w:between w:val="none" w:color="auto" w:sz="0" w:space="0"/>
-        </w:pBdr>
-        <w:bidi w:val="0"/>
         <w:rPr>
           <w:rFonts w:hint="default"/>
-          <w:strike/>
-          <w:dstrike w:val="0"/>
-          <w:em w:val="dot"/>
-          <w:lang w:val="en-US" w:eastAsia="zh-Hans"/>
-        </w:rPr>
-      </w:pPr>
-      <w:r>
-        <w:rPr>
-          <w:rFonts w:hint="eastAsia"/>
-          <w:strike/>
-          <w:dstrike w:val="0"/>
-          <w:em w:val="dot"/>
-          <w:lang w:val="en-US" w:eastAsia="zh-Hans"/>
-        </w:rPr>
-        <w:t>delete中文</w:t>
-      </w:r>
-      <w:bookmarkStart w:id="0" w:name="_GoBack"/>
-      <w:bookmarkEnd w:id="0"/>
-    </w:p>
-    <w:p>
-      <w:pPr>
-        <w:pBdr>
-          <w:top w:val="none" w:color="auto" w:sz="0" w:space="0"/>
-          <w:left w:val="none" w:color="auto" w:sz="0" w:space="0"/>
-          <w:bottom w:val="none" w:color="auto" w:sz="0" w:space="0"/>
-          <w:right w:val="none" w:color="auto" w:sz="0" w:space="0"/>
-          <w:between w:val="none" w:color="auto" w:sz="0" w:space="0"/>
-        </w:pBdr>
-        <w:bidi w:val="0"/>
-        <w:rPr>
-          <w:rFonts w:hint="eastAsia"/>
-          <w:lang w:val="en-US" w:eastAsia="zh-Hans"/>
-        </w:rPr>
-      </w:pPr>
-    </w:p>
-    <w:p>
-      <w:pPr>
-        <w:pBdr>
-          <w:top w:val="none" w:color="auto" w:sz="0" w:space="0"/>
-          <w:left w:val="none" w:color="auto" w:sz="0" w:space="0"/>
-          <w:bottom w:val="none" w:color="auto" w:sz="0" w:space="0"/>
-          <w:right w:val="none" w:color="auto" w:sz="0" w:space="0"/>
-          <w:between w:val="none" w:color="auto" w:sz="0" w:space="0"/>
-        </w:pBdr>
-        <w:bidi w:val="0"/>
-        <w:rPr>
-          <w:rFonts w:hint="eastAsia"/>
-          <w:lang w:val="en-US" w:eastAsia="zh-Hans"/>
-        </w:rPr>
-      </w:pPr>
-    </w:p>
-    <w:p>
-      <w:pPr>
-        <w:pBdr>
-          <w:top w:val="none" w:color="auto" w:sz="0" w:space="0"/>
-          <w:left w:val="none" w:color="auto" w:sz="0" w:space="0"/>
-          <w:bottom w:val="none" w:color="auto" w:sz="0" w:space="0"/>
-          <w:right w:val="none" w:color="auto" w:sz="0" w:space="0"/>
-          <w:between w:val="none" w:color="auto" w:sz="0" w:space="0"/>
-        </w:pBdr>
-        <w:bidi w:val="0"/>
-        <w:rPr>
-          <w:rFonts w:hint="default"/>
-          <w:lang w:val="en-US" w:eastAsia="zh-Hans"/>
-        </w:rPr>
-      </w:pPr>
-    </w:p>
-    <w:p>
-      <w:pPr>
-        <w:pBdr>
-          <w:top w:val="single" w:color="auto" w:sz="4" w:space="0"/>
-          <w:left w:val="single" w:color="auto" w:sz="4" w:space="0"/>
-          <w:bottom w:val="single" w:color="auto" w:sz="4" w:space="0"/>
-          <w:right w:val="single" w:color="auto" w:sz="4" w:space="0"/>
-        </w:pBdr>
-        <w:bidi w:val="0"/>
-        <w:rPr>
-          <w:rFonts w:hint="eastAsia"/>
-          <w:lang w:val="en-US" w:eastAsia="zh-Hans"/>
-        </w:rPr>
-      </w:pPr>
-    </w:p>
-    <w:p>
-      <w:pPr>
-        <w:pBdr>
-          <w:top w:val="single" w:color="auto" w:sz="4" w:space="0"/>
-          <w:left w:val="single" w:color="auto" w:sz="4" w:space="0"/>
-          <w:bottom w:val="single" w:color="auto" w:sz="4" w:space="0"/>
-          <w:right w:val="single" w:color="auto" w:sz="4" w:space="0"/>
-        </w:pBdr>
-        <w:bidi w:val="0"/>
-        <w:rPr>
-          <w:rFonts w:hint="eastAsia"/>
-          <w:lang w:val="en-US" w:eastAsia="zh-Hans"/>
-        </w:rPr>
-      </w:pPr>
-    </w:p>
-    <w:p>
-      <w:pPr>
-        <w:pBdr>
-          <w:top w:val="single" w:color="auto" w:sz="4" w:space="0"/>
-          <w:left w:val="single" w:color="auto" w:sz="4" w:space="0"/>
-          <w:bottom w:val="single" w:color="auto" w:sz="4" w:space="0"/>
-          <w:right w:val="single" w:color="auto" w:sz="4" w:space="0"/>
-        </w:pBdr>
-        <w:bidi w:val="0"/>
-        <w:rPr>
-          <w:rFonts w:hint="eastAsia"/>
-          <w:lang w:val="en-US" w:eastAsia="zh-Hans"/>
-        </w:rPr>
-      </w:pPr>
-    </w:p>
-    <w:p>
-      <w:pPr>
-        <w:pBdr>
-          <w:top w:val="single" w:color="auto" w:sz="4" w:space="0"/>
-          <w:left w:val="single" w:color="auto" w:sz="4" w:space="0"/>
-          <w:bottom w:val="single" w:color="auto" w:sz="4" w:space="0"/>
-          <w:right w:val="single" w:color="auto" w:sz="4" w:space="0"/>
-        </w:pBdr>
-        <w:bidi w:val="0"/>
-        <w:rPr>
-          <w:rFonts w:hint="eastAsia"/>
-          <w:lang w:val="en-US" w:eastAsia="zh-Hans"/>
-        </w:rPr>
-      </w:pPr>
-    </w:p>
-    <w:p>
-      <w:pPr>
-        <w:pBdr>
-          <w:top w:val="single" w:color="auto" w:sz="4" w:space="0"/>
-          <w:left w:val="single" w:color="auto" w:sz="4" w:space="0"/>
-          <w:bottom w:val="single" w:color="auto" w:sz="4" w:space="0"/>
-          <w:right w:val="single" w:color="auto" w:sz="4" w:space="0"/>
-        </w:pBdr>
-        <w:bidi w:val="0"/>
-        <w:rPr>
-          <w:rFonts w:hint="eastAsia"/>
-          <w:lang w:val="en-US" w:eastAsia="zh-Hans"/>
-        </w:rPr>
-      </w:pPr>
-    </w:p>
-    <w:p>
-      <w:pPr>
-        <w:pBdr>
-          <w:top w:val="single" w:color="auto" w:sz="4" w:space="0"/>
-          <w:left w:val="single" w:color="auto" w:sz="4" w:space="0"/>
-          <w:bottom w:val="single" w:color="auto" w:sz="4" w:space="0"/>
-          <w:right w:val="single" w:color="auto" w:sz="4" w:space="0"/>
-        </w:pBdr>
-        <w:bidi w:val="0"/>
-        <w:rPr>
-          <w:rFonts w:hint="default"/>
-          <w:lang w:val="en-US" w:eastAsia="zh-Hans"/>
+          <w:lang w:eastAsia="zh-Hans"/>
         </w:rPr>
       </w:pPr>
     </w:p>

--- a/testdata/test.docx
+++ b/testdata/test.docx
@@ -4,117 +4,127 @@
   <w:body>
     <w:p>
       <w:pPr>
-        <w:bidi w:val="0"/>
+        <w:numPr>
+          <w:ilvl w:val="0"/>
+          <w:numId w:val="0"/>
+        </w:numPr>
         <w:rPr>
           <w:rFonts w:hint="default"/>
+          <w:strike w:val="0"/>
+          <w:dstrike w:val="0"/>
           <w:lang w:eastAsia="zh-Hans"/>
         </w:rPr>
       </w:pPr>
       <w:r>
         <w:rPr>
-          <w:rFonts w:hint="default"/>
-          <w:lang w:eastAsia="zh-Hans"/>
+          <w:sz w:val="21"/>
         </w:rPr>
-        <w:drawing>
-          <wp:inline distT="0" distB="0" distL="114300" distR="114300">
-            <wp:extent cx="1653540" cy="1653540"/>
-            <wp:effectExtent l="0" t="0" r="22860" b="22860"/>
-            <wp:docPr id="1" name="图片 1" descr="800x"/>
-            <wp:cNvGraphicFramePr>
-              <a:graphicFrameLocks xmlns:a="http://schemas.openxmlformats.org/drawingml/2006/main" noChangeAspect="1"/>
-            </wp:cNvGraphicFramePr>
-            <a:graphic xmlns:a="http://schemas.openxmlformats.org/drawingml/2006/main">
-              <a:graphicData uri="http://schemas.openxmlformats.org/drawingml/2006/picture">
-                <pic:pic xmlns:pic="http://schemas.openxmlformats.org/drawingml/2006/picture">
-                  <pic:nvPicPr>
-                    <pic:cNvPr id="1" name="图片 1" descr="800x"/>
-                    <pic:cNvPicPr>
-                      <a:picLocks noChangeAspect="1"/>
-                    </pic:cNvPicPr>
-                  </pic:nvPicPr>
-                  <pic:blipFill>
-                    <a:blip r:embed="rId5"/>
-                    <a:stretch>
-                      <a:fillRect/>
-                    </a:stretch>
-                  </pic:blipFill>
-                  <pic:spPr>
-                    <a:xfrm>
-                      <a:off x="0" y="0"/>
-                      <a:ext cx="1653540" cy="1653540"/>
-                    </a:xfrm>
-                    <a:prstGeom prst="rect">
-                      <a:avLst/>
-                    </a:prstGeom>
-                  </pic:spPr>
-                </pic:pic>
-              </a:graphicData>
-            </a:graphic>
-          </wp:inline>
-        </w:drawing>
+        <mc:AlternateContent>
+          <mc:Choice Requires="wps">
+            <w:drawing>
+              <wp:inline distT="0" distB="0" distL="114300" distR="114300">
+                <wp:extent cx="2620645" cy="1281430"/>
+                <wp:effectExtent l="6350" t="6350" r="14605" b="7620"/>
+                <wp:docPr id="1" name="文本框 1"/>
+                <wp:cNvGraphicFramePr/>
+                <a:graphic xmlns:a="http://schemas.openxmlformats.org/drawingml/2006/main">
+                  <a:graphicData uri="http://schemas.microsoft.com/office/word/2010/wordprocessingShape">
+                    <wps:wsp>
+                      <wps:cNvSpPr txBox="1"/>
+                      <wps:spPr>
+                        <a:xfrm>
+                          <a:off x="1892300" y="1124585"/>
+                          <a:ext cx="2620645" cy="1281430"/>
+                        </a:xfrm>
+                        <a:prstGeom prst="rect">
+                          <a:avLst/>
+                        </a:prstGeom>
+                        <a:solidFill>
+                          <a:schemeClr val="lt1"/>
+                        </a:solidFill>
+                        <a:ln w="6350">
+                          <a:solidFill>
+                            <a:prstClr val="black"/>
+                          </a:solidFill>
+                        </a:ln>
+                      </wps:spPr>
+                      <wps:style>
+                        <a:lnRef idx="0">
+                          <a:schemeClr val="accent1"/>
+                        </a:lnRef>
+                        <a:fillRef idx="0">
+                          <a:schemeClr val="accent1"/>
+                        </a:fillRef>
+                        <a:effectRef idx="0">
+                          <a:schemeClr val="accent1"/>
+                        </a:effectRef>
+                        <a:fontRef idx="minor">
+                          <a:schemeClr val="dk1"/>
+                        </a:fontRef>
+                      </wps:style>
+                      <wps:txbx>
+                        <w:txbxContent>
+                          <w:p>
+                            <w:pPr>
+                              <w:rPr>
+                                <w:rFonts w:hint="eastAsia" w:eastAsiaTheme="minorEastAsia"/>
+                                <w:lang w:val="en-US" w:eastAsia="zh-Hans"/>
+                              </w:rPr>
+                            </w:pPr>
+                            <w:r>
+                              <w:rPr>
+                                <w:rFonts w:hint="eastAsia"/>
+                                <w:lang w:val="en-US" w:eastAsia="zh-Hans"/>
+                              </w:rPr>
+                              <w:t>abcd</w:t>
+                            </w:r>
+                          </w:p>
+                        </w:txbxContent>
+                      </wps:txbx>
+                      <wps:bodyPr rot="0" spcFirstLastPara="0" vertOverflow="overflow" horzOverflow="overflow" vert="horz" wrap="square" lIns="91440" tIns="45720" rIns="91440" bIns="45720" numCol="1" spcCol="0" rtlCol="0" fromWordArt="0" anchor="t" anchorCtr="0" forceAA="0" compatLnSpc="1">
+                        <a:noAutofit/>
+                      </wps:bodyPr>
+                    </wps:wsp>
+                  </a:graphicData>
+                </a:graphic>
+              </wp:inline>
+            </w:drawing>
+          </mc:Choice>
+          <mc:Fallback>
+            <w:pict>
+              <v:shape id="_x0000_s1026" o:spid="_x0000_s1026" o:spt="202" type="#_x0000_t202" style="height:100.9pt;width:206.35pt;" fillcolor="#FFFFFF [3201]" filled="t" stroked="t" coordsize="21600,21600" o:gfxdata="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">
+                <v:fill on="t" focussize="0,0"/>
+                <v:stroke weight="0.5pt" color="#000000 [3204]" joinstyle="round"/>
+                <v:imagedata o:title=""/>
+                <o:lock v:ext="edit" aspectratio="f"/>
+                <v:textbox>
+                  <w:txbxContent>
+                    <w:p>
+                      <w:pPr>
+                        <w:rPr>
+                          <w:rFonts w:hint="eastAsia" w:eastAsiaTheme="minorEastAsia"/>
+                          <w:lang w:val="en-US" w:eastAsia="zh-Hans"/>
+                        </w:rPr>
+                      </w:pPr>
+                      <w:r>
+                        <w:rPr>
+                          <w:rFonts w:hint="eastAsia"/>
+                          <w:lang w:val="en-US" w:eastAsia="zh-Hans"/>
+                        </w:rPr>
+                        <w:t>abcd</w:t>
+                      </w:r>
+                    </w:p>
+                  </w:txbxContent>
+                </v:textbox>
+                <w10:wrap type="none"/>
+                <w10:anchorlock/>
+              </v:shape>
+            </w:pict>
+          </mc:Fallback>
+        </mc:AlternateContent>
       </w:r>
       <w:bookmarkStart w:id="0" w:name="_GoBack"/>
       <w:bookmarkEnd w:id="0"/>
-    </w:p>
-    <w:p>
-      <w:pPr>
-        <w:bidi w:val="0"/>
-        <w:rPr>
-          <w:rFonts w:hint="default"/>
-          <w:lang w:eastAsia="zh-Hans"/>
-        </w:rPr>
-      </w:pPr>
-      <w:r>
-        <w:rPr>
-          <w:rFonts w:hint="default"/>
-          <w:lang w:eastAsia="zh-Hans"/>
-        </w:rPr>
-        <w:drawing>
-          <wp:inline distT="0" distB="0" distL="114300" distR="114300">
-            <wp:extent cx="1653540" cy="1653540"/>
-            <wp:effectExtent l="0" t="0" r="22860" b="22860"/>
-            <wp:docPr id="3" name="图片 3" descr="800x"/>
-            <wp:cNvGraphicFramePr>
-              <a:graphicFrameLocks xmlns:a="http://schemas.openxmlformats.org/drawingml/2006/main" noChangeAspect="1"/>
-            </wp:cNvGraphicFramePr>
-            <a:graphic xmlns:a="http://schemas.openxmlformats.org/drawingml/2006/main">
-              <a:graphicData uri="http://schemas.openxmlformats.org/drawingml/2006/picture">
-                <pic:pic xmlns:pic="http://schemas.openxmlformats.org/drawingml/2006/picture">
-                  <pic:nvPicPr>
-                    <pic:cNvPr id="3" name="图片 3" descr="800x"/>
-                    <pic:cNvPicPr>
-                      <a:picLocks noChangeAspect="1"/>
-                    </pic:cNvPicPr>
-                  </pic:nvPicPr>
-                  <pic:blipFill>
-                    <a:blip r:embed="rId5"/>
-                    <a:stretch>
-                      <a:fillRect/>
-                    </a:stretch>
-                  </pic:blipFill>
-                  <pic:spPr>
-                    <a:xfrm>
-                      <a:off x="0" y="0"/>
-                      <a:ext cx="1653540" cy="1653540"/>
-                    </a:xfrm>
-                    <a:prstGeom prst="rect">
-                      <a:avLst/>
-                    </a:prstGeom>
-                  </pic:spPr>
-                </pic:pic>
-              </a:graphicData>
-            </a:graphic>
-          </wp:inline>
-        </w:drawing>
-      </w:r>
-    </w:p>
-    <w:p>
-      <w:pPr>
-        <w:rPr>
-          <w:rFonts w:hint="default"/>
-          <w:lang w:eastAsia="zh-Hans"/>
-        </w:rPr>
-      </w:pPr>
     </w:p>
     <w:sectPr>
       <w:headerReference r:id="rId3" w:type="default"/>
@@ -145,7 +155,7 @@
       <mc:AlternateContent>
         <mc:Choice Requires="wps">
           <w:drawing>
-            <wp:anchor distT="0" distB="0" distL="114300" distR="114300" simplePos="0" relativeHeight="251659264" behindDoc="0" locked="0" layoutInCell="1" allowOverlap="1">
+            <wp:anchor distT="0" distB="0" distL="114300" distR="114300" simplePos="0" relativeHeight="251660288" behindDoc="0" locked="0" layoutInCell="1" allowOverlap="1">
               <wp:simplePos x="0" y="0"/>
               <wp:positionH relativeFrom="margin">
                 <wp:align>center</wp:align>
@@ -224,7 +234,7 @@
         </mc:Choice>
         <mc:Fallback>
           <w:pict>
-            <v:shape id="_x0000_s1026" o:spid="_x0000_s1026" o:spt="202" type="#_x0000_t202" style="position:absolute;left:0pt;margin-top:0pt;height:144pt;width:144pt;mso-position-horizontal:center;mso-position-horizontal-relative:margin;mso-wrap-style:none;z-index:251659264;mso-width-relative:page;mso-height-relative:page;" filled="f" stroked="f" coordsize="21600,21600" o:gfxdata="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">
+            <v:shape id="_x0000_s1026" o:spid="_x0000_s1026" o:spt="202" type="#_x0000_t202" style="position:absolute;left:0pt;margin-top:0pt;height:144pt;width:144pt;mso-position-horizontal:center;mso-position-horizontal-relative:margin;mso-wrap-style:none;z-index:251660288;mso-width-relative:page;mso-height-relative:page;" filled="f" stroked="f" coordsize="21600,21600" o:gfxdata="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">
               <v:fill on="f" focussize="0,0"/>
               <v:stroke on="f" weight="0.5pt"/>
               <v:imagedata o:title=""/>

--- a/testdata/test.docx
+++ b/testdata/test.docx
@@ -6,122 +6,42 @@
       <w:pPr>
         <w:numPr>
           <w:ilvl w:val="0"/>
-          <w:numId w:val="0"/>
+          <w:numId w:val="1"/>
         </w:numPr>
+        <w:bidi w:val="0"/>
+        <w:ind w:left="425" w:leftChars="0" w:hanging="425" w:firstLineChars="0"/>
         <w:rPr>
           <w:rFonts w:hint="default"/>
-          <w:strike w:val="0"/>
-          <w:dstrike w:val="0"/>
           <w:lang w:eastAsia="zh-Hans"/>
         </w:rPr>
       </w:pPr>
       <w:r>
         <w:rPr>
-          <w:sz w:val="21"/>
+          <w:rFonts w:hint="default"/>
+          <w:lang w:eastAsia="zh-Hans"/>
         </w:rPr>
-        <mc:AlternateContent>
-          <mc:Choice Requires="wps">
-            <w:drawing>
-              <wp:inline distT="0" distB="0" distL="114300" distR="114300">
-                <wp:extent cx="2620645" cy="1281430"/>
-                <wp:effectExtent l="6350" t="6350" r="14605" b="7620"/>
-                <wp:docPr id="1" name="文本框 1"/>
-                <wp:cNvGraphicFramePr/>
-                <a:graphic xmlns:a="http://schemas.openxmlformats.org/drawingml/2006/main">
-                  <a:graphicData uri="http://schemas.microsoft.com/office/word/2010/wordprocessingShape">
-                    <wps:wsp>
-                      <wps:cNvSpPr txBox="1"/>
-                      <wps:spPr>
-                        <a:xfrm>
-                          <a:off x="1892300" y="1124585"/>
-                          <a:ext cx="2620645" cy="1281430"/>
-                        </a:xfrm>
-                        <a:prstGeom prst="rect">
-                          <a:avLst/>
-                        </a:prstGeom>
-                        <a:solidFill>
-                          <a:schemeClr val="lt1"/>
-                        </a:solidFill>
-                        <a:ln w="6350">
-                          <a:solidFill>
-                            <a:prstClr val="black"/>
-                          </a:solidFill>
-                        </a:ln>
-                      </wps:spPr>
-                      <wps:style>
-                        <a:lnRef idx="0">
-                          <a:schemeClr val="accent1"/>
-                        </a:lnRef>
-                        <a:fillRef idx="0">
-                          <a:schemeClr val="accent1"/>
-                        </a:fillRef>
-                        <a:effectRef idx="0">
-                          <a:schemeClr val="accent1"/>
-                        </a:effectRef>
-                        <a:fontRef idx="minor">
-                          <a:schemeClr val="dk1"/>
-                        </a:fontRef>
-                      </wps:style>
-                      <wps:txbx>
-                        <w:txbxContent>
-                          <w:p>
-                            <w:pPr>
-                              <w:rPr>
-                                <w:rFonts w:hint="eastAsia" w:eastAsiaTheme="minorEastAsia"/>
-                                <w:lang w:val="en-US" w:eastAsia="zh-Hans"/>
-                              </w:rPr>
-                            </w:pPr>
-                            <w:r>
-                              <w:rPr>
-                                <w:rFonts w:hint="eastAsia"/>
-                                <w:lang w:val="en-US" w:eastAsia="zh-Hans"/>
-                              </w:rPr>
-                              <w:t>abcd</w:t>
-                            </w:r>
-                          </w:p>
-                        </w:txbxContent>
-                      </wps:txbx>
-                      <wps:bodyPr rot="0" spcFirstLastPara="0" vertOverflow="overflow" horzOverflow="overflow" vert="horz" wrap="square" lIns="91440" tIns="45720" rIns="91440" bIns="45720" numCol="1" spcCol="0" rtlCol="0" fromWordArt="0" anchor="t" anchorCtr="0" forceAA="0" compatLnSpc="1">
-                        <a:noAutofit/>
-                      </wps:bodyPr>
-                    </wps:wsp>
-                  </a:graphicData>
-                </a:graphic>
-              </wp:inline>
-            </w:drawing>
-          </mc:Choice>
-          <mc:Fallback>
-            <w:pict>
-              <v:shape id="_x0000_s1026" o:spid="_x0000_s1026" o:spt="202" type="#_x0000_t202" style="height:100.9pt;width:206.35pt;" fillcolor="#FFFFFF [3201]" filled="t" stroked="t" coordsize="21600,21600" o:gfxdata="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">
-                <v:fill on="t" focussize="0,0"/>
-                <v:stroke weight="0.5pt" color="#000000 [3204]" joinstyle="round"/>
-                <v:imagedata o:title=""/>
-                <o:lock v:ext="edit" aspectratio="f"/>
-                <v:textbox>
-                  <w:txbxContent>
-                    <w:p>
-                      <w:pPr>
-                        <w:rPr>
-                          <w:rFonts w:hint="eastAsia" w:eastAsiaTheme="minorEastAsia"/>
-                          <w:lang w:val="en-US" w:eastAsia="zh-Hans"/>
-                        </w:rPr>
-                      </w:pPr>
-                      <w:r>
-                        <w:rPr>
-                          <w:rFonts w:hint="eastAsia"/>
-                          <w:lang w:val="en-US" w:eastAsia="zh-Hans"/>
-                        </w:rPr>
-                        <w:t>abcd</w:t>
-                      </w:r>
-                    </w:p>
-                  </w:txbxContent>
-                </v:textbox>
-                <w10:wrap type="none"/>
-                <w10:anchorlock/>
-              </v:shape>
-            </w:pict>
-          </mc:Fallback>
-        </mc:AlternateContent>
+        <w:t>line1</w:t>
+      </w:r>
+    </w:p>
+    <w:p>
+      <w:pPr>
+        <w:numPr>
+          <w:ilvl w:val="0"/>
+          <w:numId w:val="1"/>
+        </w:numPr>
+        <w:bidi w:val="0"/>
+        <w:ind w:left="425" w:leftChars="0" w:hanging="425" w:firstLineChars="0"/>
+        <w:rPr>
+          <w:rFonts w:hint="default"/>
+          <w:lang w:eastAsia="zh-Hans"/>
+        </w:rPr>
+      </w:pPr>
+      <w:r>
+        <w:rPr>
+          <w:rFonts w:hint="default"/>
+          <w:lang w:eastAsia="zh-Hans"/>
+        </w:rPr>
+        <w:t>line2</w:t>
       </w:r>
       <w:bookmarkStart w:id="0" w:name="_GoBack"/>
       <w:bookmarkEnd w:id="0"/>
@@ -155,7 +75,7 @@
       <mc:AlternateContent>
         <mc:Choice Requires="wps">
           <w:drawing>
-            <wp:anchor distT="0" distB="0" distL="114300" distR="114300" simplePos="0" relativeHeight="251660288" behindDoc="0" locked="0" layoutInCell="1" allowOverlap="1">
+            <wp:anchor distT="0" distB="0" distL="114300" distR="114300" simplePos="0" relativeHeight="251659264" behindDoc="0" locked="0" layoutInCell="1" allowOverlap="1">
               <wp:simplePos x="0" y="0"/>
               <wp:positionH relativeFrom="margin">
                 <wp:align>center</wp:align>
@@ -234,7 +154,7 @@
         </mc:Choice>
         <mc:Fallback>
           <w:pict>
-            <v:shape id="_x0000_s1026" o:spid="_x0000_s1026" o:spt="202" type="#_x0000_t202" style="position:absolute;left:0pt;margin-top:0pt;height:144pt;width:144pt;mso-position-horizontal:center;mso-position-horizontal-relative:margin;mso-wrap-style:none;z-index:251660288;mso-width-relative:page;mso-height-relative:page;" filled="f" stroked="f" coordsize="21600,21600" o:gfxdata="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">
+            <v:shape id="_x0000_s1026" o:spid="_x0000_s1026" o:spt="202" type="#_x0000_t202" style="position:absolute;left:0pt;margin-top:0pt;height:144pt;width:144pt;mso-position-horizontal:center;mso-position-horizontal-relative:margin;mso-wrap-style:none;z-index:251659264;mso-width-relative:page;mso-height-relative:page;" filled="f" stroked="f" coordsize="21600,21600" o:gfxdata="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">
               <v:fill on="f" focussize="0,0"/>
               <v:stroke on="f" weight="0.5pt"/>
               <v:imagedata o:title=""/>
@@ -280,12 +200,37 @@
 </w:hdr>
 </file>
 
+<file path=word/numbering.xml><?xml version="1.0" encoding="utf-8"?>
+<w:numbering xmlns:wpc="http://schemas.microsoft.com/office/word/2010/wordprocessingCanvas" xmlns:mc="http://schemas.openxmlformats.org/markup-compatibility/2006" xmlns:o="urn:schemas-microsoft-com:office:office" xmlns:r="http://schemas.openxmlformats.org/officeDocument/2006/relationships" xmlns:m="http://schemas.openxmlformats.org/officeDocument/2006/math" xmlns:v="urn:schemas-microsoft-com:vml" xmlns:wp14="http://schemas.microsoft.com/office/word/2010/wordprocessingDrawing" xmlns:wp="http://schemas.openxmlformats.org/drawingml/2006/wordprocessingDrawing" xmlns:w10="urn:schemas-microsoft-com:office:word" xmlns:w="http://schemas.openxmlformats.org/wordprocessingml/2006/main" xmlns:w14="http://schemas.microsoft.com/office/word/2010/wordml" xmlns:wpg="http://schemas.microsoft.com/office/word/2010/wordprocessingGroup" xmlns:wpi="http://schemas.microsoft.com/office/word/2010/wordprocessingInk" xmlns:wne="http://schemas.microsoft.com/office/word/2006/wordml" xmlns:wps="http://schemas.microsoft.com/office/word/2010/wordprocessingShape" xmlns:wpsCustomData="http://www.wps.cn/officeDocument/2013/wpsCustomData" mc:Ignorable="w14 wp14">
+  <w:abstractNum w:abstractNumId="0">
+    <w:nsid w:val="6BFFF1AB"/>
+    <w:multiLevelType w:val="singleLevel"/>
+    <w:tmpl w:val="6BFFF1AB"/>
+    <w:lvl w:ilvl="0" w:tentative="0">
+      <w:start w:val="1"/>
+      <w:numFmt w:val="decimal"/>
+      <w:lvlText w:val="%1."/>
+      <w:lvlJc w:val="left"/>
+      <w:pPr>
+        <w:ind w:left="425" w:hanging="425"/>
+      </w:pPr>
+      <w:rPr>
+        <w:rFonts w:hint="default"/>
+      </w:rPr>
+    </w:lvl>
+  </w:abstractNum>
+  <w:num w:numId="1">
+    <w:abstractNumId w:val="0"/>
+  </w:num>
+</w:numbering>
+</file>
+
 <file path=word/styles.xml><?xml version="1.0" encoding="utf-8"?>
 <w:styles xmlns:mc="http://schemas.openxmlformats.org/markup-compatibility/2006" xmlns:o="urn:schemas-microsoft-com:office:office" xmlns:r="http://schemas.openxmlformats.org/officeDocument/2006/relationships" xmlns:m="http://schemas.openxmlformats.org/officeDocument/2006/math" xmlns:v="urn:schemas-microsoft-com:vml" xmlns:w="http://schemas.openxmlformats.org/wordprocessingml/2006/main" xmlns:w14="http://schemas.microsoft.com/office/word/2010/wordml" xmlns:w10="urn:schemas-microsoft-com:office:word" xmlns:sl="http://schemas.openxmlformats.org/schemaLibrary/2006/main" xmlns:wpsCustomData="http://www.wps.cn/officeDocument/2013/wpsCustomData" mc:Ignorable="w14">
   <w:docDefaults>
     <w:rPrDefault>
       <w:rPr>
-        <w:rFonts w:asciiTheme="minorHAnsi" w:hAnsiTheme="minorHAnsi" w:eastAsiaTheme="minorEastAsia" w:cstheme="minorBidi"/>
+        <w:rFonts w:ascii="Times New Roman" w:hAnsi="Times New Roman" w:eastAsia="宋体" w:cs="Times New Roman"/>
       </w:rPr>
     </w:rPrDefault>
     <w:pPrDefault/>
@@ -560,6 +505,7 @@
     <w:name w:val="heading 1"/>
     <w:basedOn w:val="1"/>
     <w:next w:val="1"/>
+    <w:link w:val="13"/>
     <w:qFormat/>
     <w:uiPriority w:val="0"/>
     <w:pPr>
@@ -694,6 +640,34 @@
         <w:insideV w:val="single" w:color="auto" w:sz="4" w:space="0"/>
       </w:tblBorders>
     </w:tblPr>
+  </w:style>
+  <w:style w:type="character" w:styleId="11">
+    <w:name w:val="FollowedHyperlink"/>
+    <w:basedOn w:val="10"/>
+    <w:uiPriority w:val="0"/>
+    <w:rPr>
+      <w:color w:val="800080"/>
+      <w:u w:val="single"/>
+    </w:rPr>
+  </w:style>
+  <w:style w:type="character" w:styleId="12">
+    <w:name w:val="Hyperlink"/>
+    <w:basedOn w:val="10"/>
+    <w:uiPriority w:val="0"/>
+    <w:rPr>
+      <w:color w:val="0000FF"/>
+      <w:u w:val="single"/>
+    </w:rPr>
+  </w:style>
+  <w:style w:type="character" w:customStyle="1" w:styleId="13">
+    <w:name w:val="标题 1 Char"/>
+    <w:link w:val="2"/>
+    <w:uiPriority w:val="0"/>
+    <w:rPr>
+      <w:b/>
+      <w:kern w:val="44"/>
+      <w:sz w:val="44"/>
+    </w:rPr>
   </w:style>
 </w:styles>
 </file>
